--- a/Module13/Activity13.1/Godek Activity13.1.docx
+++ b/Module13/Activity13.1/Godek Activity13.1.docx
@@ -563,6 +563,55 @@
         </w:rPr>
         <w:t> in MongoDB, Redis, and Cassandra.</w:t>
       </w:r>
+      <w:r>
+        <w:rPr>
+          <w:noProof/>
+        </w:rPr>
+        <w:t xml:space="preserve"> </w:t>
+      </w:r>
+      <w:r>
+        <w:rPr>
+          <w:rFonts w:ascii="Lato" w:eastAsia="Times New Roman" w:hAnsi="Lato" w:cs="Lato"/>
+          <w:color w:val="000000"/>
+          <w:kern w:val="0"/>
+          <w14:ligatures w14:val="none"/>
+        </w:rPr>
+        <w:drawing>
+          <wp:inline distT="0" distB="0" distL="0" distR="0" wp14:anchorId="12D0897A" wp14:editId="604FFB2D">
+            <wp:extent cx="5943600" cy="1172845"/>
+            <wp:effectExtent l="0" t="0" r="0" b="8255"/>
+            <wp:docPr id="978109085" name="Picture 1" descr="A screen shot of a computer&#10;&#10;Description automatically generated"/>
+            <wp:cNvGraphicFramePr>
+              <a:graphicFrameLocks xmlns:a="http://schemas.openxmlformats.org/drawingml/2006/main" noChangeAspect="1"/>
+            </wp:cNvGraphicFramePr>
+            <a:graphic xmlns:a="http://schemas.openxmlformats.org/drawingml/2006/main">
+              <a:graphicData uri="http://schemas.openxmlformats.org/drawingml/2006/picture">
+                <pic:pic xmlns:pic="http://schemas.openxmlformats.org/drawingml/2006/picture">
+                  <pic:nvPicPr>
+                    <pic:cNvPr id="978109085" name="Picture 1" descr="A screen shot of a computer&#10;&#10;Description automatically generated"/>
+                    <pic:cNvPicPr/>
+                  </pic:nvPicPr>
+                  <pic:blipFill>
+                    <a:blip r:embed="rId10"/>
+                    <a:stretch>
+                      <a:fillRect/>
+                    </a:stretch>
+                  </pic:blipFill>
+                  <pic:spPr>
+                    <a:xfrm>
+                      <a:off x="0" y="0"/>
+                      <a:ext cx="5943600" cy="1172845"/>
+                    </a:xfrm>
+                    <a:prstGeom prst="rect">
+                      <a:avLst/>
+                    </a:prstGeom>
+                  </pic:spPr>
+                </pic:pic>
+              </a:graphicData>
+            </a:graphic>
+          </wp:inline>
+        </w:drawing>
+      </w:r>
     </w:p>
     <w:p>
       <w:pPr>
@@ -625,6 +674,55 @@
         </w:rPr>
         <w:t> as a parameter.</w:t>
       </w:r>
+      <w:r>
+        <w:rPr>
+          <w:noProof/>
+        </w:rPr>
+        <w:t xml:space="preserve"> </w:t>
+      </w:r>
+      <w:r>
+        <w:rPr>
+          <w:rFonts w:ascii="Lato" w:eastAsia="Times New Roman" w:hAnsi="Lato" w:cs="Lato"/>
+          <w:color w:val="000000"/>
+          <w:kern w:val="0"/>
+          <w14:ligatures w14:val="none"/>
+        </w:rPr>
+        <w:drawing>
+          <wp:inline distT="0" distB="0" distL="0" distR="0" wp14:anchorId="788F18FD" wp14:editId="12F0C7F7">
+            <wp:extent cx="5943600" cy="2103120"/>
+            <wp:effectExtent l="0" t="0" r="0" b="0"/>
+            <wp:docPr id="1827378080" name="Picture 1" descr="A screenshot of a computer program&#10;&#10;Description automatically generated"/>
+            <wp:cNvGraphicFramePr>
+              <a:graphicFrameLocks xmlns:a="http://schemas.openxmlformats.org/drawingml/2006/main" noChangeAspect="1"/>
+            </wp:cNvGraphicFramePr>
+            <a:graphic xmlns:a="http://schemas.openxmlformats.org/drawingml/2006/main">
+              <a:graphicData uri="http://schemas.openxmlformats.org/drawingml/2006/picture">
+                <pic:pic xmlns:pic="http://schemas.openxmlformats.org/drawingml/2006/picture">
+                  <pic:nvPicPr>
+                    <pic:cNvPr id="1827378080" name="Picture 1" descr="A screenshot of a computer program&#10;&#10;Description automatically generated"/>
+                    <pic:cNvPicPr/>
+                  </pic:nvPicPr>
+                  <pic:blipFill>
+                    <a:blip r:embed="rId11"/>
+                    <a:stretch>
+                      <a:fillRect/>
+                    </a:stretch>
+                  </pic:blipFill>
+                  <pic:spPr>
+                    <a:xfrm>
+                      <a:off x="0" y="0"/>
+                      <a:ext cx="5943600" cy="2103120"/>
+                    </a:xfrm>
+                    <a:prstGeom prst="rect">
+                      <a:avLst/>
+                    </a:prstGeom>
+                  </pic:spPr>
+                </pic:pic>
+              </a:graphicData>
+            </a:graphic>
+          </wp:inline>
+        </w:drawing>
+      </w:r>
     </w:p>
     <w:p>
       <w:pPr>
@@ -671,6 +769,55 @@
         </w:rPr>
         <w:t>are running.</w:t>
       </w:r>
+      <w:r>
+        <w:rPr>
+          <w:noProof/>
+        </w:rPr>
+        <w:t xml:space="preserve"> </w:t>
+      </w:r>
+      <w:r>
+        <w:rPr>
+          <w:rFonts w:ascii="Lato" w:eastAsia="Times New Roman" w:hAnsi="Lato" w:cs="Lato"/>
+          <w:color w:val="000000"/>
+          <w:kern w:val="0"/>
+          <w14:ligatures w14:val="none"/>
+        </w:rPr>
+        <w:drawing>
+          <wp:inline distT="0" distB="0" distL="0" distR="0" wp14:anchorId="566E92EA" wp14:editId="308282C8">
+            <wp:extent cx="5943600" cy="3458210"/>
+            <wp:effectExtent l="0" t="0" r="0" b="8890"/>
+            <wp:docPr id="267628985" name="Picture 1" descr="A screenshot of a computer&#10;&#10;Description automatically generated"/>
+            <wp:cNvGraphicFramePr>
+              <a:graphicFrameLocks xmlns:a="http://schemas.openxmlformats.org/drawingml/2006/main" noChangeAspect="1"/>
+            </wp:cNvGraphicFramePr>
+            <a:graphic xmlns:a="http://schemas.openxmlformats.org/drawingml/2006/main">
+              <a:graphicData uri="http://schemas.openxmlformats.org/drawingml/2006/picture">
+                <pic:pic xmlns:pic="http://schemas.openxmlformats.org/drawingml/2006/picture">
+                  <pic:nvPicPr>
+                    <pic:cNvPr id="267628985" name="Picture 1" descr="A screenshot of a computer&#10;&#10;Description automatically generated"/>
+                    <pic:cNvPicPr/>
+                  </pic:nvPicPr>
+                  <pic:blipFill>
+                    <a:blip r:embed="rId12"/>
+                    <a:stretch>
+                      <a:fillRect/>
+                    </a:stretch>
+                  </pic:blipFill>
+                  <pic:spPr>
+                    <a:xfrm>
+                      <a:off x="0" y="0"/>
+                      <a:ext cx="5943600" cy="3458210"/>
+                    </a:xfrm>
+                    <a:prstGeom prst="rect">
+                      <a:avLst/>
+                    </a:prstGeom>
+                  </pic:spPr>
+                </pic:pic>
+              </a:graphicData>
+            </a:graphic>
+          </wp:inline>
+        </w:drawing>
+      </w:r>
     </w:p>
     <w:p>
       <w:pPr>
@@ -695,6 +842,7 @@
           <w:kern w:val="0"/>
           <w14:ligatures w14:val="none"/>
         </w:rPr>
+        <w:lastRenderedPageBreak/>
         <w:t>Provide a screenshot of VS Code after including the code to delete the three database </w:t>
       </w:r>
       <w:r>
@@ -716,6 +864,55 @@
           <w14:ligatures w14:val="none"/>
         </w:rPr>
         <w:t>for MongoDB, Redis, and Cassandra to show that you added the calls to delete these three databases.</w:t>
+      </w:r>
+      <w:r>
+        <w:rPr>
+          <w:noProof/>
+        </w:rPr>
+        <w:t xml:space="preserve"> </w:t>
+      </w:r>
+      <w:r>
+        <w:rPr>
+          <w:rFonts w:ascii="Lato" w:eastAsia="Times New Roman" w:hAnsi="Lato" w:cs="Lato"/>
+          <w:color w:val="000000"/>
+          <w:kern w:val="0"/>
+          <w14:ligatures w14:val="none"/>
+        </w:rPr>
+        <w:drawing>
+          <wp:inline distT="0" distB="0" distL="0" distR="0" wp14:anchorId="0AF23D7B" wp14:editId="2FB6FCD9">
+            <wp:extent cx="2914650" cy="1195501"/>
+            <wp:effectExtent l="0" t="0" r="0" b="5080"/>
+            <wp:docPr id="892385814" name="Picture 1" descr="A screen shot of a computer&#10;&#10;Description automatically generated"/>
+            <wp:cNvGraphicFramePr>
+              <a:graphicFrameLocks xmlns:a="http://schemas.openxmlformats.org/drawingml/2006/main" noChangeAspect="1"/>
+            </wp:cNvGraphicFramePr>
+            <a:graphic xmlns:a="http://schemas.openxmlformats.org/drawingml/2006/main">
+              <a:graphicData uri="http://schemas.openxmlformats.org/drawingml/2006/picture">
+                <pic:pic xmlns:pic="http://schemas.openxmlformats.org/drawingml/2006/picture">
+                  <pic:nvPicPr>
+                    <pic:cNvPr id="892385814" name="Picture 1" descr="A screen shot of a computer&#10;&#10;Description automatically generated"/>
+                    <pic:cNvPicPr/>
+                  </pic:nvPicPr>
+                  <pic:blipFill>
+                    <a:blip r:embed="rId13"/>
+                    <a:stretch>
+                      <a:fillRect/>
+                    </a:stretch>
+                  </pic:blipFill>
+                  <pic:spPr>
+                    <a:xfrm>
+                      <a:off x="0" y="0"/>
+                      <a:ext cx="2926935" cy="1200540"/>
+                    </a:xfrm>
+                    <a:prstGeom prst="rect">
+                      <a:avLst/>
+                    </a:prstGeom>
+                  </pic:spPr>
+                </pic:pic>
+              </a:graphicData>
+            </a:graphic>
+          </wp:inline>
+        </w:drawing>
       </w:r>
     </w:p>
     <w:p>
@@ -779,6 +976,55 @@
         </w:rPr>
         <w:t> as a parameter.</w:t>
       </w:r>
+      <w:r>
+        <w:rPr>
+          <w:noProof/>
+        </w:rPr>
+        <w:t xml:space="preserve"> </w:t>
+      </w:r>
+      <w:r>
+        <w:rPr>
+          <w:rFonts w:ascii="Lato" w:eastAsia="Times New Roman" w:hAnsi="Lato" w:cs="Lato"/>
+          <w:color w:val="000000"/>
+          <w:kern w:val="0"/>
+          <w14:ligatures w14:val="none"/>
+        </w:rPr>
+        <w:drawing>
+          <wp:inline distT="0" distB="0" distL="0" distR="0" wp14:anchorId="6B278B24" wp14:editId="6C56BE0B">
+            <wp:extent cx="5943600" cy="2773045"/>
+            <wp:effectExtent l="0" t="0" r="0" b="8255"/>
+            <wp:docPr id="588692338" name="Picture 1" descr="A screen shot of a computer&#10;&#10;Description automatically generated"/>
+            <wp:cNvGraphicFramePr>
+              <a:graphicFrameLocks xmlns:a="http://schemas.openxmlformats.org/drawingml/2006/main" noChangeAspect="1"/>
+            </wp:cNvGraphicFramePr>
+            <a:graphic xmlns:a="http://schemas.openxmlformats.org/drawingml/2006/main">
+              <a:graphicData uri="http://schemas.openxmlformats.org/drawingml/2006/picture">
+                <pic:pic xmlns:pic="http://schemas.openxmlformats.org/drawingml/2006/picture">
+                  <pic:nvPicPr>
+                    <pic:cNvPr id="588692338" name="Picture 1" descr="A screen shot of a computer&#10;&#10;Description automatically generated"/>
+                    <pic:cNvPicPr/>
+                  </pic:nvPicPr>
+                  <pic:blipFill>
+                    <a:blip r:embed="rId14"/>
+                    <a:stretch>
+                      <a:fillRect/>
+                    </a:stretch>
+                  </pic:blipFill>
+                  <pic:spPr>
+                    <a:xfrm>
+                      <a:off x="0" y="0"/>
+                      <a:ext cx="5943600" cy="2773045"/>
+                    </a:xfrm>
+                    <a:prstGeom prst="rect">
+                      <a:avLst/>
+                    </a:prstGeom>
+                  </pic:spPr>
+                </pic:pic>
+              </a:graphicData>
+            </a:graphic>
+          </wp:inline>
+        </w:drawing>
+      </w:r>
     </w:p>
     <w:p>
       <w:pPr>
@@ -803,6 +1049,7 @@
           <w:kern w:val="0"/>
           <w14:ligatures w14:val="none"/>
         </w:rPr>
+        <w:lastRenderedPageBreak/>
         <w:t>Provide a screenshot of your Docker desktop showing that all the database </w:t>
       </w:r>
       <w:r>
@@ -824,6 +1071,55 @@
           <w14:ligatures w14:val="none"/>
         </w:rPr>
         <w:t> have been deleted.</w:t>
+      </w:r>
+      <w:r>
+        <w:rPr>
+          <w:noProof/>
+        </w:rPr>
+        <w:t xml:space="preserve"> </w:t>
+      </w:r>
+      <w:r>
+        <w:rPr>
+          <w:rFonts w:ascii="Lato" w:eastAsia="Times New Roman" w:hAnsi="Lato" w:cs="Lato"/>
+          <w:color w:val="000000"/>
+          <w:kern w:val="0"/>
+          <w14:ligatures w14:val="none"/>
+        </w:rPr>
+        <w:drawing>
+          <wp:inline distT="0" distB="0" distL="0" distR="0" wp14:anchorId="01110FC6" wp14:editId="60AC54DF">
+            <wp:extent cx="5943600" cy="3983990"/>
+            <wp:effectExtent l="0" t="0" r="0" b="0"/>
+            <wp:docPr id="1501939146" name="Picture 1" descr="A screenshot of a computer&#10;&#10;Description automatically generated"/>
+            <wp:cNvGraphicFramePr>
+              <a:graphicFrameLocks xmlns:a="http://schemas.openxmlformats.org/drawingml/2006/main" noChangeAspect="1"/>
+            </wp:cNvGraphicFramePr>
+            <a:graphic xmlns:a="http://schemas.openxmlformats.org/drawingml/2006/main">
+              <a:graphicData uri="http://schemas.openxmlformats.org/drawingml/2006/picture">
+                <pic:pic xmlns:pic="http://schemas.openxmlformats.org/drawingml/2006/picture">
+                  <pic:nvPicPr>
+                    <pic:cNvPr id="1501939146" name="Picture 1" descr="A screenshot of a computer&#10;&#10;Description automatically generated"/>
+                    <pic:cNvPicPr/>
+                  </pic:nvPicPr>
+                  <pic:blipFill>
+                    <a:blip r:embed="rId15"/>
+                    <a:stretch>
+                      <a:fillRect/>
+                    </a:stretch>
+                  </pic:blipFill>
+                  <pic:spPr>
+                    <a:xfrm>
+                      <a:off x="0" y="0"/>
+                      <a:ext cx="5943600" cy="3983990"/>
+                    </a:xfrm>
+                    <a:prstGeom prst="rect">
+                      <a:avLst/>
+                    </a:prstGeom>
+                  </pic:spPr>
+                </pic:pic>
+              </a:graphicData>
+            </a:graphic>
+          </wp:inline>
+        </w:drawing>
       </w:r>
     </w:p>
     <w:sectPr>
